--- a/analysis/User Stories.docx
+++ b/analysis/User Stories.docx
@@ -1,6 +1,6 @@
 
 <file path=word/document.xml><?xml version="1.0" encoding="utf-8"?>
-<w:document xmlns:wpc="http://schemas.microsoft.com/office/word/2010/wordprocessingCanvas" xmlns:cx="http://schemas.microsoft.com/office/drawing/2014/chartex" xmlns:cx1="http://schemas.microsoft.com/office/drawing/2015/9/8/chartex" xmlns:cx2="http://schemas.microsoft.com/office/drawing/2015/10/21/chartex" xmlns:cx3="http://schemas.microsoft.com/office/drawing/2016/5/9/chartex" xmlns:cx4="http://schemas.microsoft.com/office/drawing/2016/5/10/chartex" xmlns:cx5="http://schemas.microsoft.com/office/drawing/2016/5/11/chartex" xmlns:cx6="http://schemas.microsoft.com/office/drawing/2016/5/12/chartex" xmlns:cx7="http://schemas.microsoft.com/office/drawing/2016/5/13/chartex" xmlns:cx8="http://schemas.microsoft.com/office/drawing/2016/5/14/chartex" xmlns:mc="http://schemas.openxmlformats.org/markup-compatibility/2006" xmlns:aink="http://schemas.microsoft.com/office/drawing/2016/ink" xmlns:am3d="http://schemas.microsoft.com/office/drawing/2017/model3d" xmlns:o="urn:schemas-microsoft-com:office:office" xmlns:oel="http://schemas.microsoft.com/office/2019/extlst" xmlns:r="http://schemas.openxmlformats.org/officeDocument/2006/relationships" xmlns:m="http://schemas.openxmlformats.org/officeDocument/2006/math" xmlns:v="urn:schemas-microsoft-com:vml" xmlns:wp14="http://schemas.microsoft.com/office/word/2010/wordprocessingDrawing" xmlns:wp="http://schemas.openxmlformats.org/drawingml/2006/wordprocessingDrawing" xmlns:w10="urn:schemas-microsoft-com:office:word" xmlns:w="http://schemas.openxmlformats.org/wordprocessingml/2006/main" xmlns:w14="http://schemas.microsoft.com/office/word/2010/wordml" xmlns:w15="http://schemas.microsoft.com/office/word/2012/wordml" xmlns:w16cex="http://schemas.microsoft.com/office/word/2018/wordml/cex" xmlns:w16cid="http://schemas.microsoft.com/office/word/2016/wordml/cid" xmlns:w16="http://schemas.microsoft.com/office/word/2018/wordml" xmlns:w16du="http://schemas.microsoft.com/office/word/2023/wordml/word16du" xmlns:w16sdtdh="http://schemas.microsoft.com/office/word/2020/wordml/sdtdatahash" xmlns:w16se="http://schemas.microsoft.com/office/word/2015/wordml/symex" xmlns:wpg="http://schemas.microsoft.com/office/word/2010/wordprocessingGroup" xmlns:wpi="http://schemas.microsoft.com/office/word/2010/wordprocessingInk" xmlns:wne="http://schemas.microsoft.com/office/word/2006/wordml" xmlns:wps="http://schemas.microsoft.com/office/word/2010/wordprocessingShape" mc:Ignorable="w14 w15 w16se w16cid w16 w16cex w16sdtdh w16du wp14">
+<w:document xmlns:wpc="http://schemas.microsoft.com/office/word/2010/wordprocessingCanvas" xmlns:cx="http://schemas.microsoft.com/office/drawing/2014/chartex" xmlns:cx1="http://schemas.microsoft.com/office/drawing/2015/9/8/chartex" xmlns:cx2="http://schemas.microsoft.com/office/drawing/2015/10/21/chartex" xmlns:cx3="http://schemas.microsoft.com/office/drawing/2016/5/9/chartex" xmlns:cx4="http://schemas.microsoft.com/office/drawing/2016/5/10/chartex" xmlns:cx5="http://schemas.microsoft.com/office/drawing/2016/5/11/chartex" xmlns:cx6="http://schemas.microsoft.com/office/drawing/2016/5/12/chartex" xmlns:cx7="http://schemas.microsoft.com/office/drawing/2016/5/13/chartex" xmlns:cx8="http://schemas.microsoft.com/office/drawing/2016/5/14/chartex" xmlns:mc="http://schemas.openxmlformats.org/markup-compatibility/2006" xmlns:aink="http://schemas.microsoft.com/office/drawing/2016/ink" xmlns:am3d="http://schemas.microsoft.com/office/drawing/2017/model3d" xmlns:o="urn:schemas-microsoft-com:office:office" xmlns:oel="http://schemas.microsoft.com/office/2019/extlst" xmlns:r="http://schemas.openxmlformats.org/officeDocument/2006/relationships" xmlns:m="http://schemas.openxmlformats.org/officeDocument/2006/math" xmlns:v="urn:schemas-microsoft-com:vml" xmlns:wp14="http://schemas.microsoft.com/office/word/2010/wordprocessingDrawing" xmlns:wp="http://schemas.openxmlformats.org/drawingml/2006/wordprocessingDrawing" xmlns:w10="urn:schemas-microsoft-com:office:word" xmlns:w="http://schemas.openxmlformats.org/wordprocessingml/2006/main" xmlns:w14="http://schemas.microsoft.com/office/word/2010/wordml" xmlns:w15="http://schemas.microsoft.com/office/word/2012/wordml" xmlns:w16cex="http://schemas.microsoft.com/office/word/2018/wordml/cex" xmlns:w16cid="http://schemas.microsoft.com/office/word/2016/wordml/cid" xmlns:w16="http://schemas.microsoft.com/office/word/2018/wordml" xmlns:w16du="http://schemas.microsoft.com/office/word/2023/wordml/word16du" xmlns:w16sdtdh="http://schemas.microsoft.com/office/word/2020/wordml/sdtdatahash" xmlns:w16sdtfl="http://schemas.microsoft.com/office/word/2024/wordml/sdtformatlock" xmlns:w16se="http://schemas.microsoft.com/office/word/2015/wordml/symex" xmlns:wpg="http://schemas.microsoft.com/office/word/2010/wordprocessingGroup" xmlns:wpi="http://schemas.microsoft.com/office/word/2010/wordprocessingInk" xmlns:wne="http://schemas.microsoft.com/office/word/2006/wordml" xmlns:wps="http://schemas.microsoft.com/office/word/2010/wordprocessingShape" mc:Ignorable="w14 w15 w16se w16cid w16 w16cex w16sdtdh w16sdtfl w16du wp14">
   <w:body>
     <w:p>
       <w:pPr>
@@ -65,7 +65,7 @@
         <w:rPr>
           <w:lang w:val="en-US"/>
         </w:rPr>
-        <w:t>I’m able to manage my team’s players so that I can ensure the team is well-prepared for matches.</w:t>
+        <w:t>I’m able to manage players so that I can ensure the team is well-prepared for matches.</w:t>
       </w:r>
     </w:p>
     <w:p>
@@ -126,6 +126,23 @@
         <w:rPr>
           <w:lang w:val="en-US"/>
         </w:rPr>
+        <w:t>The admin an see, edit and remove players</w:t>
+      </w:r>
+    </w:p>
+    <w:p>
+      <w:pPr>
+        <w:numPr>
+          <w:ilvl w:val="2"/>
+          <w:numId w:val="1"/>
+        </w:numPr>
+        <w:rPr>
+          <w:lang w:val="en-US"/>
+        </w:rPr>
+      </w:pPr>
+      <w:r>
+        <w:rPr>
+          <w:lang w:val="en-US"/>
+        </w:rPr>
         <w:t>The coach can view a list of all players.</w:t>
       </w:r>
     </w:p>
@@ -144,40 +161,6 @@
           <w:lang w:val="en-US"/>
         </w:rPr>
         <w:t>The coach can add a new player with details like name, age, and license.</w:t>
-      </w:r>
-    </w:p>
-    <w:p>
-      <w:pPr>
-        <w:numPr>
-          <w:ilvl w:val="2"/>
-          <w:numId w:val="1"/>
-        </w:numPr>
-        <w:rPr>
-          <w:lang w:val="en-US"/>
-        </w:rPr>
-      </w:pPr>
-      <w:r>
-        <w:rPr>
-          <w:lang w:val="en-US"/>
-        </w:rPr>
-        <w:t>The coach can edit player details.</w:t>
-      </w:r>
-    </w:p>
-    <w:p>
-      <w:pPr>
-        <w:numPr>
-          <w:ilvl w:val="2"/>
-          <w:numId w:val="1"/>
-        </w:numPr>
-        <w:rPr>
-          <w:lang w:val="en-US"/>
-        </w:rPr>
-      </w:pPr>
-      <w:r>
-        <w:rPr>
-          <w:lang w:val="en-US"/>
-        </w:rPr>
-        <w:t>The coach can remove a player from the team.</w:t>
       </w:r>
     </w:p>
     <w:p>
@@ -229,7 +212,19 @@
         <w:rPr>
           <w:lang w:val="en-US"/>
         </w:rPr>
-        <w:t>I’m able to view my profile and update my information so that my coach has the most current details.</w:t>
+        <w:t xml:space="preserve">I’m able to </w:t>
+      </w:r>
+      <w:r>
+        <w:rPr>
+          <w:lang w:val="en-US"/>
+        </w:rPr>
+        <w:t>manage teams so that I can ensure every player has a soothing team</w:t>
+      </w:r>
+      <w:r>
+        <w:rPr>
+          <w:lang w:val="en-US"/>
+        </w:rPr>
+        <w:t>.</w:t>
       </w:r>
     </w:p>
     <w:p>
@@ -254,7 +249,19 @@
         <w:rPr>
           <w:lang w:val="en-US"/>
         </w:rPr>
-        <w:t> A profile page showing the player’s details with options to edit.</w:t>
+        <w:t> </w:t>
+      </w:r>
+      <w:r>
+        <w:rPr>
+          <w:lang w:val="en-US"/>
+        </w:rPr>
+        <w:t>A dashboard showing the list of teams, there details, and  option to add, edit, or remove teams</w:t>
+      </w:r>
+      <w:r>
+        <w:rPr>
+          <w:lang w:val="en-US"/>
+        </w:rPr>
+        <w:t>.</w:t>
       </w:r>
     </w:p>
     <w:p>
@@ -290,7 +297,13 @@
         <w:rPr>
           <w:lang w:val="en-US"/>
         </w:rPr>
-        <w:t>The player can view their profile information.</w:t>
+        <w:t xml:space="preserve">The </w:t>
+      </w:r>
+      <w:r>
+        <w:rPr>
+          <w:lang w:val="en-US"/>
+        </w:rPr>
+        <w:t>admin can see, edit and remove teams</w:t>
       </w:r>
     </w:p>
     <w:p>
@@ -307,7 +320,75 @@
         <w:rPr>
           <w:lang w:val="en-US"/>
         </w:rPr>
-        <w:t>The player can update their name, age, and license details.</w:t>
+        <w:t>Player and coaches can only see their own teams</w:t>
+      </w:r>
+    </w:p>
+    <w:p>
+      <w:pPr>
+        <w:numPr>
+          <w:ilvl w:val="0"/>
+          <w:numId w:val="1"/>
+        </w:numPr>
+        <w:rPr>
+          <w:lang w:val="en-US"/>
+        </w:rPr>
+      </w:pPr>
+      <w:r>
+        <w:rPr>
+          <w:lang w:val="en-US"/>
+        </w:rPr>
+        <w:t>As a User:</w:t>
+      </w:r>
+    </w:p>
+    <w:p>
+      <w:pPr>
+        <w:numPr>
+          <w:ilvl w:val="1"/>
+          <w:numId w:val="1"/>
+        </w:numPr>
+        <w:rPr>
+          <w:lang w:val="en-US"/>
+        </w:rPr>
+      </w:pPr>
+      <w:r>
+        <w:rPr>
+          <w:lang w:val="en-US"/>
+        </w:rPr>
+        <w:t>I’m able to manage halls so that I can ensure every teams has a place to train</w:t>
+      </w:r>
+    </w:p>
+    <w:p>
+      <w:pPr>
+        <w:numPr>
+          <w:ilvl w:val="1"/>
+          <w:numId w:val="1"/>
+        </w:numPr>
+        <w:rPr>
+          <w:lang w:val="en-US"/>
+        </w:rPr>
+      </w:pPr>
+      <w:r>
+        <w:rPr>
+          <w:lang w:val="en-US"/>
+        </w:rPr>
+        <w:t>Wireframe: A dashboard showing the list of halls, there details and options to add, edit or remove halls</w:t>
+      </w:r>
+    </w:p>
+    <w:p>
+      <w:pPr>
+        <w:numPr>
+          <w:ilvl w:val="1"/>
+          <w:numId w:val="1"/>
+        </w:numPr>
+        <w:rPr>
+          <w:lang w:val="en-US"/>
+        </w:rPr>
+      </w:pPr>
+      <w:r>
+        <w:rPr>
+          <w:lang w:val="en-US"/>
+        </w:rPr>
+        <w:t>Acceptance Criteria:</w:t>
       </w:r>
     </w:p>
     <w:p>
@@ -324,7 +405,24 @@
         <w:rPr>
           <w:lang w:val="en-US"/>
         </w:rPr>
-        <w:t>The player can see the team they belong to.</w:t>
+        <w:t>The admin can seen edit and remove teams</w:t>
+      </w:r>
+    </w:p>
+    <w:p>
+      <w:pPr>
+        <w:numPr>
+          <w:ilvl w:val="2"/>
+          <w:numId w:val="1"/>
+        </w:numPr>
+        <w:rPr>
+          <w:lang w:val="en-US"/>
+        </w:rPr>
+      </w:pPr>
+      <w:r>
+        <w:rPr>
+          <w:lang w:val="en-US"/>
+        </w:rPr>
+        <w:t>Players and coaches are not able to see, edit or remove any of the halls</w:t>
       </w:r>
     </w:p>
     <w:p>
@@ -334,32 +432,14 @@
           <w:numId w:val="1"/>
         </w:numPr>
         <w:rPr>
-          <w:lang w:val="nl-BE"/>
-        </w:rPr>
-      </w:pPr>
-      <w:r>
-        <w:rPr>
-          <w:b/>
-          <w:bCs/>
-          <w:lang w:val="nl-BE"/>
-        </w:rPr>
-        <w:t xml:space="preserve">As a </w:t>
-      </w:r>
-      <w:r>
-        <w:rPr>
-          <w:b/>
-          <w:bCs/>
-          <w:lang w:val="nl-BE"/>
-        </w:rPr>
-        <w:t>User</w:t>
-      </w:r>
-      <w:r>
-        <w:rPr>
-          <w:b/>
-          <w:bCs/>
-          <w:lang w:val="nl-BE"/>
-        </w:rPr>
-        <w:t>:</w:t>
+          <w:lang w:val="en-US"/>
+        </w:rPr>
+      </w:pPr>
+      <w:r>
+        <w:rPr>
+          <w:lang w:val="en-US"/>
+        </w:rPr>
+        <w:t>As a User:</w:t>
       </w:r>
     </w:p>
     <w:p>
@@ -376,7 +456,7 @@
         <w:rPr>
           <w:lang w:val="en-US"/>
         </w:rPr>
-        <w:t>I’m able to assign coaches to teams so that each team has a designated coach.</w:t>
+        <w:t>I’m able to manage training sessions so I can ensure every team has their own moment to train</w:t>
       </w:r>
     </w:p>
     <w:p>
@@ -391,17 +471,9 @@
       </w:pPr>
       <w:r>
         <w:rPr>
-          <w:b/>
-          <w:bCs/>
-          <w:lang w:val="en-US"/>
-        </w:rPr>
-        <w:t>Wireframe:</w:t>
-      </w:r>
-      <w:r>
-        <w:rPr>
-          <w:lang w:val="en-US"/>
-        </w:rPr>
-        <w:t> A management page showing teams and available coaches with options to assign or reassign coaches.</w:t>
+          <w:lang w:val="en-US"/>
+        </w:rPr>
+        <w:t>Wireframe: A dashboard showing a list of training sessions, and an option to add training sessions</w:t>
       </w:r>
     </w:p>
     <w:p>
@@ -411,14 +483,12 @@
           <w:numId w:val="1"/>
         </w:numPr>
         <w:rPr>
-          <w:lang w:val="nl-BE"/>
-        </w:rPr>
-      </w:pPr>
-      <w:r>
-        <w:rPr>
-          <w:b/>
-          <w:bCs/>
-          <w:lang w:val="nl-BE"/>
+          <w:lang w:val="en-US"/>
+        </w:rPr>
+      </w:pPr>
+      <w:r>
+        <w:rPr>
+          <w:lang w:val="en-US"/>
         </w:rPr>
         <w:t>Acceptance Criteria:</w:t>
       </w:r>
@@ -437,7 +507,7 @@
         <w:rPr>
           <w:lang w:val="en-US"/>
         </w:rPr>
-        <w:t>The manager can view a list of all teams and coaches.</w:t>
+        <w:t>The admin is able to see a list of training sessions</w:t>
       </w:r>
     </w:p>
     <w:p>
@@ -454,7 +524,7 @@
         <w:rPr>
           <w:lang w:val="en-US"/>
         </w:rPr>
-        <w:t>The manager can assign a coach to a team.</w:t>
+        <w:t>The admin is able to add training sessions</w:t>
       </w:r>
     </w:p>
     <w:p>
@@ -471,8 +541,16 @@
         <w:rPr>
           <w:lang w:val="en-US"/>
         </w:rPr>
-        <w:t>The manager can reassign a coach to a different team.</w:t>
-      </w:r>
+        <w:t>Players and coaches are not able to see or add any training sessions</w:t>
+      </w:r>
+    </w:p>
+    <w:p>
+      <w:pPr>
+        <w:ind w:left="1440"/>
+        <w:rPr>
+          <w:lang w:val="en-US"/>
+        </w:rPr>
+      </w:pPr>
     </w:p>
     <w:p>
       <w:pPr>
@@ -481,32 +559,14 @@
           <w:numId w:val="1"/>
         </w:numPr>
         <w:rPr>
-          <w:lang w:val="nl-BE"/>
-        </w:rPr>
-      </w:pPr>
-      <w:r>
-        <w:rPr>
-          <w:b/>
-          <w:bCs/>
-          <w:lang w:val="nl-BE"/>
-        </w:rPr>
-        <w:t xml:space="preserve">As a </w:t>
-      </w:r>
-      <w:r>
-        <w:rPr>
-          <w:b/>
-          <w:bCs/>
-          <w:lang w:val="nl-BE"/>
-        </w:rPr>
-        <w:t>User</w:t>
-      </w:r>
-      <w:r>
-        <w:rPr>
-          <w:b/>
-          <w:bCs/>
-          <w:lang w:val="nl-BE"/>
-        </w:rPr>
-        <w:t>:</w:t>
+          <w:lang w:val="en-US"/>
+        </w:rPr>
+      </w:pPr>
+      <w:r>
+        <w:rPr>
+          <w:lang w:val="en-US"/>
+        </w:rPr>
+        <w:t>As a User:</w:t>
       </w:r>
     </w:p>
     <w:p>
@@ -523,7 +583,7 @@
         <w:rPr>
           <w:lang w:val="en-US"/>
         </w:rPr>
-        <w:t>I’m able to manage the availability of sports halls so that teams can book them for practice sessions.</w:t>
+        <w:t>I’m able to login or signup if I don’t have an account yet</w:t>
       </w:r>
     </w:p>
     <w:p>
@@ -538,17 +598,9 @@
       </w:pPr>
       <w:r>
         <w:rPr>
-          <w:b/>
-          <w:bCs/>
-          <w:lang w:val="en-US"/>
-        </w:rPr>
-        <w:t>Wireframe:</w:t>
-      </w:r>
-      <w:r>
-        <w:rPr>
-          <w:lang w:val="en-US"/>
-        </w:rPr>
-        <w:t> A calendar view showing the availability of sports halls with options to book or cancel bookings.</w:t>
+          <w:lang w:val="en-US"/>
+        </w:rPr>
+        <w:t xml:space="preserve">Wireframe: A login and signup form </w:t>
       </w:r>
     </w:p>
     <w:p>
@@ -558,14 +610,12 @@
           <w:numId w:val="1"/>
         </w:numPr>
         <w:rPr>
-          <w:lang w:val="nl-BE"/>
-        </w:rPr>
-      </w:pPr>
-      <w:r>
-        <w:rPr>
-          <w:b/>
-          <w:bCs/>
-          <w:lang w:val="nl-BE"/>
+          <w:lang w:val="en-US"/>
+        </w:rPr>
+      </w:pPr>
+      <w:r>
+        <w:rPr>
+          <w:lang w:val="en-US"/>
         </w:rPr>
         <w:t>Acceptance Criteria:</w:t>
       </w:r>
@@ -584,7 +634,7 @@
         <w:rPr>
           <w:lang w:val="en-US"/>
         </w:rPr>
-        <w:t>The manager can view the availability of all sports halls.</w:t>
+        <w:t>An option to login with email and password</w:t>
       </w:r>
     </w:p>
     <w:p>
@@ -601,32 +651,8 @@
         <w:rPr>
           <w:lang w:val="en-US"/>
         </w:rPr>
-        <w:t>The manager can book a hall for a specific time slot.</w:t>
-      </w:r>
-    </w:p>
-    <w:p>
-      <w:pPr>
-        <w:numPr>
-          <w:ilvl w:val="2"/>
-          <w:numId w:val="1"/>
-        </w:numPr>
-        <w:rPr>
-          <w:lang w:val="en-US"/>
-        </w:rPr>
-      </w:pPr>
-      <w:r>
-        <w:rPr>
-          <w:lang w:val="en-US"/>
-        </w:rPr>
-        <w:t>The manager can cancel a booking.</w:t>
-      </w:r>
-    </w:p>
-    <w:p>
-      <w:pPr>
-        <w:rPr>
-          <w:lang w:val="en-US"/>
-        </w:rPr>
-      </w:pPr>
+        <w:t>An option to register (first name, last name, email, password, role) if I don’t have an account yet</w:t>
+      </w:r>
     </w:p>
     <w:sectPr>
       <w:pgSz w:w="11906" w:h="16838"/>
@@ -639,7 +665,7 @@
 </file>
 
 <file path=word/numbering.xml><?xml version="1.0" encoding="utf-8"?>
-<w:numbering xmlns:wpc="http://schemas.microsoft.com/office/word/2010/wordprocessingCanvas" xmlns:cx="http://schemas.microsoft.com/office/drawing/2014/chartex" xmlns:cx1="http://schemas.microsoft.com/office/drawing/2015/9/8/chartex" xmlns:cx2="http://schemas.microsoft.com/office/drawing/2015/10/21/chartex" xmlns:cx3="http://schemas.microsoft.com/office/drawing/2016/5/9/chartex" xmlns:cx4="http://schemas.microsoft.com/office/drawing/2016/5/10/chartex" xmlns:cx5="http://schemas.microsoft.com/office/drawing/2016/5/11/chartex" xmlns:cx6="http://schemas.microsoft.com/office/drawing/2016/5/12/chartex" xmlns:cx7="http://schemas.microsoft.com/office/drawing/2016/5/13/chartex" xmlns:cx8="http://schemas.microsoft.com/office/drawing/2016/5/14/chartex" xmlns:mc="http://schemas.openxmlformats.org/markup-compatibility/2006" xmlns:aink="http://schemas.microsoft.com/office/drawing/2016/ink" xmlns:am3d="http://schemas.microsoft.com/office/drawing/2017/model3d" xmlns:o="urn:schemas-microsoft-com:office:office" xmlns:oel="http://schemas.microsoft.com/office/2019/extlst" xmlns:r="http://schemas.openxmlformats.org/officeDocument/2006/relationships" xmlns:m="http://schemas.openxmlformats.org/officeDocument/2006/math" xmlns:v="urn:schemas-microsoft-com:vml" xmlns:wp14="http://schemas.microsoft.com/office/word/2010/wordprocessingDrawing" xmlns:wp="http://schemas.openxmlformats.org/drawingml/2006/wordprocessingDrawing" xmlns:w10="urn:schemas-microsoft-com:office:word" xmlns:w="http://schemas.openxmlformats.org/wordprocessingml/2006/main" xmlns:w14="http://schemas.microsoft.com/office/word/2010/wordml" xmlns:w15="http://schemas.microsoft.com/office/word/2012/wordml" xmlns:w16cex="http://schemas.microsoft.com/office/word/2018/wordml/cex" xmlns:w16cid="http://schemas.microsoft.com/office/word/2016/wordml/cid" xmlns:w16="http://schemas.microsoft.com/office/word/2018/wordml" xmlns:w16du="http://schemas.microsoft.com/office/word/2023/wordml/word16du" xmlns:w16sdtdh="http://schemas.microsoft.com/office/word/2020/wordml/sdtdatahash" xmlns:w16se="http://schemas.microsoft.com/office/word/2015/wordml/symex" xmlns:wpg="http://schemas.microsoft.com/office/word/2010/wordprocessingGroup" xmlns:wpi="http://schemas.microsoft.com/office/word/2010/wordprocessingInk" xmlns:wne="http://schemas.microsoft.com/office/word/2006/wordml" xmlns:wps="http://schemas.microsoft.com/office/word/2010/wordprocessingShape" mc:Ignorable="w14 w15 w16se w16cid w16 w16cex w16sdtdh w16du wp14">
+<w:numbering xmlns:wpc="http://schemas.microsoft.com/office/word/2010/wordprocessingCanvas" xmlns:cx="http://schemas.microsoft.com/office/drawing/2014/chartex" xmlns:cx1="http://schemas.microsoft.com/office/drawing/2015/9/8/chartex" xmlns:cx2="http://schemas.microsoft.com/office/drawing/2015/10/21/chartex" xmlns:cx3="http://schemas.microsoft.com/office/drawing/2016/5/9/chartex" xmlns:cx4="http://schemas.microsoft.com/office/drawing/2016/5/10/chartex" xmlns:cx5="http://schemas.microsoft.com/office/drawing/2016/5/11/chartex" xmlns:cx6="http://schemas.microsoft.com/office/drawing/2016/5/12/chartex" xmlns:cx7="http://schemas.microsoft.com/office/drawing/2016/5/13/chartex" xmlns:cx8="http://schemas.microsoft.com/office/drawing/2016/5/14/chartex" xmlns:mc="http://schemas.openxmlformats.org/markup-compatibility/2006" xmlns:aink="http://schemas.microsoft.com/office/drawing/2016/ink" xmlns:am3d="http://schemas.microsoft.com/office/drawing/2017/model3d" xmlns:o="urn:schemas-microsoft-com:office:office" xmlns:oel="http://schemas.microsoft.com/office/2019/extlst" xmlns:r="http://schemas.openxmlformats.org/officeDocument/2006/relationships" xmlns:m="http://schemas.openxmlformats.org/officeDocument/2006/math" xmlns:v="urn:schemas-microsoft-com:vml" xmlns:wp14="http://schemas.microsoft.com/office/word/2010/wordprocessingDrawing" xmlns:wp="http://schemas.openxmlformats.org/drawingml/2006/wordprocessingDrawing" xmlns:w10="urn:schemas-microsoft-com:office:word" xmlns:w="http://schemas.openxmlformats.org/wordprocessingml/2006/main" xmlns:w14="http://schemas.microsoft.com/office/word/2010/wordml" xmlns:w15="http://schemas.microsoft.com/office/word/2012/wordml" xmlns:w16cex="http://schemas.microsoft.com/office/word/2018/wordml/cex" xmlns:w16cid="http://schemas.microsoft.com/office/word/2016/wordml/cid" xmlns:w16="http://schemas.microsoft.com/office/word/2018/wordml" xmlns:w16du="http://schemas.microsoft.com/office/word/2023/wordml/word16du" xmlns:w16sdtdh="http://schemas.microsoft.com/office/word/2020/wordml/sdtdatahash" xmlns:w16sdtfl="http://schemas.microsoft.com/office/word/2024/wordml/sdtformatlock" xmlns:w16se="http://schemas.microsoft.com/office/word/2015/wordml/symex" xmlns:wpg="http://schemas.microsoft.com/office/word/2010/wordprocessingGroup" xmlns:wpi="http://schemas.microsoft.com/office/word/2010/wordprocessingInk" xmlns:wne="http://schemas.microsoft.com/office/word/2006/wordml" xmlns:wps="http://schemas.microsoft.com/office/word/2010/wordprocessingShape" mc:Ignorable="w14 w15 w16se w16cid w16 w16cex w16sdtdh w16sdtfl w16du wp14">
   <w:abstractNum w:abstractNumId="0" w15:restartNumberingAfterBreak="0">
     <w:nsid w:val="1DCD699C"/>
     <w:multiLevelType w:val="multilevel"/>
@@ -768,7 +794,7 @@
 </file>
 
 <file path=word/styles.xml><?xml version="1.0" encoding="utf-8"?>
-<w:styles xmlns:mc="http://schemas.openxmlformats.org/markup-compatibility/2006" xmlns:r="http://schemas.openxmlformats.org/officeDocument/2006/relationships" xmlns:w="http://schemas.openxmlformats.org/wordprocessingml/2006/main" xmlns:w14="http://schemas.microsoft.com/office/word/2010/wordml" xmlns:w15="http://schemas.microsoft.com/office/word/2012/wordml" xmlns:w16cex="http://schemas.microsoft.com/office/word/2018/wordml/cex" xmlns:w16cid="http://schemas.microsoft.com/office/word/2016/wordml/cid" xmlns:w16="http://schemas.microsoft.com/office/word/2018/wordml" xmlns:w16du="http://schemas.microsoft.com/office/word/2023/wordml/word16du" xmlns:w16sdtdh="http://schemas.microsoft.com/office/word/2020/wordml/sdtdatahash" xmlns:w16se="http://schemas.microsoft.com/office/word/2015/wordml/symex" mc:Ignorable="w14 w15 w16se w16cid w16 w16cex w16sdtdh w16du">
+<w:styles xmlns:mc="http://schemas.openxmlformats.org/markup-compatibility/2006" xmlns:r="http://schemas.openxmlformats.org/officeDocument/2006/relationships" xmlns:w="http://schemas.openxmlformats.org/wordprocessingml/2006/main" xmlns:w14="http://schemas.microsoft.com/office/word/2010/wordml" xmlns:w15="http://schemas.microsoft.com/office/word/2012/wordml" xmlns:w16cex="http://schemas.microsoft.com/office/word/2018/wordml/cex" xmlns:w16cid="http://schemas.microsoft.com/office/word/2016/wordml/cid" xmlns:w16="http://schemas.microsoft.com/office/word/2018/wordml" xmlns:w16du="http://schemas.microsoft.com/office/word/2023/wordml/word16du" xmlns:w16sdtdh="http://schemas.microsoft.com/office/word/2020/wordml/sdtdatahash" xmlns:w16sdtfl="http://schemas.microsoft.com/office/word/2024/wordml/sdtformatlock" xmlns:w16se="http://schemas.microsoft.com/office/word/2015/wordml/symex" mc:Ignorable="w14 w15 w16se w16cid w16 w16cex w16sdtdh w16sdtfl w16du">
   <w:docDefaults>
     <w:rPrDefault>
       <w:rPr>
@@ -1367,6 +1393,7 @@
   <w:style w:type="character" w:default="1" w:styleId="Standaardalinea-lettertype">
     <w:name w:val="Default Paragraph Font"/>
     <w:uiPriority w:val="1"/>
+    <w:semiHidden/>
     <w:unhideWhenUsed/>
   </w:style>
   <w:style w:type="table" w:default="1" w:styleId="Standaardtabel">
